--- a/Документация/РПЗ.docx
+++ b/Документация/РПЗ.docx
@@ -183,7 +183,23 @@
           <w:b/>
           <w:sz w:val="32"/>
         </w:rPr>
-        <w:t>«Локальная безадаптерная сеть»</w:t>
+        <w:t>«</w:t>
+      </w:r>
+      <w:r>
+        <w:rPr>
+          <w:b/>
+          <w:sz w:val="32"/>
+        </w:rPr>
+        <w:t>Программа пересылки сообщений</w:t>
+      </w:r>
+      <w:bookmarkStart w:id="0" w:name="_GoBack"/>
+      <w:bookmarkEnd w:id="0"/>
+      <w:r>
+        <w:rPr>
+          <w:b/>
+          <w:sz w:val="32"/>
+        </w:rPr>
+        <w:t>»</w:t>
       </w:r>
     </w:p>
     <w:p/>
@@ -1152,7 +1168,7 @@
           <w:szCs w:val="28"/>
         </w:rPr>
       </w:pPr>
-      <w:bookmarkStart w:id="0" w:name="_Toc277530979"/>
+      <w:bookmarkStart w:id="1" w:name="_Toc277530979"/>
       <w:r>
         <w:rPr>
           <w:b/>
@@ -1162,7 +1178,7 @@
         <w:lastRenderedPageBreak/>
         <w:t>Введение</w:t>
       </w:r>
-      <w:bookmarkEnd w:id="0"/>
+      <w:bookmarkEnd w:id="1"/>
     </w:p>
     <w:p>
       <w:pPr>
@@ -1333,7 +1349,7 @@
           <w:szCs w:val="28"/>
         </w:rPr>
       </w:pPr>
-      <w:bookmarkStart w:id="1" w:name="_Toc277530980"/>
+      <w:bookmarkStart w:id="2" w:name="_Toc277530980"/>
       <w:r>
         <w:rPr>
           <w:b/>
@@ -1342,7 +1358,7 @@
         </w:rPr>
         <w:t>Требования к программе</w:t>
       </w:r>
-      <w:bookmarkEnd w:id="1"/>
+      <w:bookmarkEnd w:id="2"/>
     </w:p>
     <w:p>
       <w:r>
@@ -1455,7 +1471,7 @@
           <w:szCs w:val="28"/>
         </w:rPr>
       </w:pPr>
-      <w:bookmarkStart w:id="2" w:name="_Toc277530981"/>
+      <w:bookmarkStart w:id="3" w:name="_Toc277530981"/>
       <w:r>
         <w:rPr>
           <w:b/>
@@ -1464,7 +1480,7 @@
         </w:rPr>
         <w:t>Определение структуры программного продукта</w:t>
       </w:r>
-      <w:bookmarkEnd w:id="2"/>
+      <w:bookmarkEnd w:id="3"/>
     </w:p>
     <w:p>
       <w:pPr>
@@ -1517,7 +1533,7 @@
           <w:szCs w:val="28"/>
         </w:rPr>
       </w:pPr>
-      <w:bookmarkStart w:id="3" w:name="_Toc277530982"/>
+      <w:bookmarkStart w:id="4" w:name="_Toc277530982"/>
       <w:r>
         <w:rPr>
           <w:b/>
@@ -1526,7 +1542,7 @@
         </w:rPr>
         <w:t>Физический уровень</w:t>
       </w:r>
-      <w:bookmarkEnd w:id="3"/>
+      <w:bookmarkEnd w:id="4"/>
     </w:p>
     <w:p>
       <w:pPr>
@@ -1767,7 +1783,7 @@
           <v:shape id="_x0000_i1025" type="#_x0000_t75" style="width:374.25pt;height:171pt" o:ole="">
             <v:imagedata r:id="rId8" o:title=""/>
           </v:shape>
-          <o:OLEObject Type="Embed" ProgID="Photoshop.Image.3" ShapeID="_x0000_i1025" DrawAspect="Content" ObjectID="_1587445088" r:id="rId9">
+          <o:OLEObject Type="Embed" ProgID="Photoshop.Image.3" ShapeID="_x0000_i1025" DrawAspect="Content" ObjectID="_1587500315" r:id="rId9">
             <o:FieldCodes>\s</o:FieldCodes>
           </o:OLEObject>
         </w:object>
@@ -1780,14 +1796,27 @@
       <w:r>
         <w:t xml:space="preserve">Рисунок </w:t>
       </w:r>
-      <w:fldSimple w:instr=" SEQ Рисунок \* ARABIC ">
-        <w:r>
-          <w:rPr>
-            <w:noProof/>
-          </w:rPr>
-          <w:t>1</w:t>
-        </w:r>
-      </w:fldSimple>
+      <w:r>
+        <w:fldChar w:fldCharType="begin"/>
+      </w:r>
+      <w:r>
+        <w:instrText xml:space="preserve"> SEQ Рисунок \* ARABIC </w:instrText>
+      </w:r>
+      <w:r>
+        <w:fldChar w:fldCharType="separate"/>
+      </w:r>
+      <w:r>
+        <w:rPr>
+          <w:noProof/>
+        </w:rPr>
+        <w:t>1</w:t>
+      </w:r>
+      <w:r>
+        <w:rPr>
+          <w:noProof/>
+        </w:rPr>
+        <w:fldChar w:fldCharType="end"/>
+      </w:r>
     </w:p>
     <w:p>
       <w:pPr>
@@ -3160,7 +3189,7 @@
           <w:szCs w:val="28"/>
         </w:rPr>
       </w:pPr>
-      <w:bookmarkStart w:id="4" w:name="_Toc277530983"/>
+      <w:bookmarkStart w:id="5" w:name="_Toc277530983"/>
       <w:r>
         <w:rPr>
           <w:b/>
@@ -3211,7 +3240,7 @@
         </w:rPr>
         <w:t>#</w:t>
       </w:r>
-      <w:bookmarkEnd w:id="4"/>
+      <w:bookmarkEnd w:id="5"/>
     </w:p>
     <w:p>
       <w:pPr>
@@ -6476,8 +6505,8 @@
           <w:i/>
         </w:rPr>
       </w:pPr>
-      <w:bookmarkStart w:id="5" w:name="_Toc71353761"/>
-      <w:bookmarkStart w:id="6" w:name="_Ref274500821"/>
+      <w:bookmarkStart w:id="6" w:name="_Toc71353761"/>
+      <w:bookmarkStart w:id="7" w:name="_Ref274500821"/>
       <w:r>
         <w:rPr>
           <w:i/>
@@ -7745,8 +7774,8 @@
         </w:tc>
       </w:tr>
     </w:tbl>
-    <w:bookmarkEnd w:id="5"/>
     <w:bookmarkEnd w:id="6"/>
+    <w:bookmarkEnd w:id="7"/>
     <w:p>
       <w:pPr>
         <w:spacing w:before="120" w:after="60"/>
@@ -8547,7 +8576,7 @@
           <w:szCs w:val="28"/>
         </w:rPr>
       </w:pPr>
-      <w:bookmarkStart w:id="7" w:name="_Toc277530984"/>
+      <w:bookmarkStart w:id="8" w:name="_Toc277530984"/>
       <w:r>
         <w:rPr>
           <w:b/>
@@ -8556,7 +8585,7 @@
         </w:rPr>
         <w:t>Канальный уровень.</w:t>
       </w:r>
-      <w:bookmarkEnd w:id="7"/>
+      <w:bookmarkEnd w:id="8"/>
     </w:p>
     <w:p>
       <w:pPr>
@@ -9780,7 +9809,7 @@
           <w:szCs w:val="28"/>
         </w:rPr>
       </w:pPr>
-      <w:bookmarkStart w:id="8" w:name="_Toc277530985"/>
+      <w:bookmarkStart w:id="9" w:name="_Toc277530985"/>
       <w:r>
         <w:rPr>
           <w:b/>
@@ -9789,7 +9818,7 @@
         </w:rPr>
         <w:t>Прикладной уровень.</w:t>
       </w:r>
-      <w:bookmarkEnd w:id="8"/>
+      <w:bookmarkEnd w:id="9"/>
     </w:p>
     <w:p>
       <w:pPr>
@@ -10042,16 +10071,7 @@
         <w:jc w:val="center"/>
       </w:pPr>
       <w:r>
-        <w:t xml:space="preserve">Рис. </w:t>
-      </w:r>
-      <w:r>
-        <w:t>3</w:t>
-      </w:r>
-      <w:r>
-        <w:t xml:space="preserve">   </w:t>
-      </w:r>
-      <w:r>
-        <w:t>Ввод имени пользователя</w:t>
+        <w:t>Рис. 3   Ввод имени пользователя</w:t>
       </w:r>
     </w:p>
     <w:p>
@@ -10221,13 +10241,7 @@
       </w:r>
       <w:r>
         <w:tab/>
-        <w:t>Рис. 4</w:t>
-      </w:r>
-      <w:r>
-        <w:t xml:space="preserve">   </w:t>
-      </w:r>
-      <w:r>
-        <w:t xml:space="preserve">Форма </w:t>
+        <w:t xml:space="preserve">Рис. 4   Форма </w:t>
       </w:r>
       <w:r>
         <w:rPr>
@@ -10249,8 +10263,6 @@
       <w:pPr>
         <w:ind w:firstLine="426"/>
       </w:pPr>
-      <w:bookmarkStart w:id="9" w:name="_GoBack"/>
-      <w:bookmarkEnd w:id="9"/>
     </w:p>
     <w:sectPr>
       <w:footerReference w:type="even" r:id="rId145"/>
@@ -10356,7 +10368,7 @@
         <w:rStyle w:val="a5"/>
         <w:noProof/>
       </w:rPr>
-      <w:t>10</w:t>
+      <w:t>1</w:t>
     </w:r>
     <w:r>
       <w:rPr>
@@ -15276,7 +15288,7 @@
 </file>
 
 <file path=customXml/itemProps1.xml><?xml version="1.0" encoding="utf-8"?>
-<ds:datastoreItem xmlns:ds="http://schemas.openxmlformats.org/officeDocument/2006/customXml" ds:itemID="{F8468687-7907-47F5-984B-5A9318785C89}">
+<ds:datastoreItem xmlns:ds="http://schemas.openxmlformats.org/officeDocument/2006/customXml" ds:itemID="{01FBA006-195D-4BCA-8AC0-4C7F375F8F0B}">
   <ds:schemaRefs>
     <ds:schemaRef ds:uri="http://schemas.openxmlformats.org/officeDocument/2006/bibliography"/>
   </ds:schemaRefs>
